--- a/系统功能测试文档/虚拟宠物医院学习系统功能测试计划-G07-v1.0.docx
+++ b/系统功能测试文档/虚拟宠物医院学习系统功能测试计划-G07-v1.0.docx
@@ -702,7 +702,24 @@
                 <w:sz w:val="21"/>
                 <w:szCs w:val="21"/>
               </w:rPr>
-              <w:t>功能测试计划-G07-v1.0</w:t>
+              <w:t>功能测试计划-G07-v</w:t>
+            </w:r>
+            <w:r>
+              <w:rPr>
+                <w:rFonts w:hint="eastAsia"/>
+                <w:sz w:val="21"/>
+                <w:szCs w:val="21"/>
+                <w:lang w:val="en-US" w:eastAsia="zh-CN"/>
+              </w:rPr>
+              <w:t>2</w:t>
+            </w:r>
+            <w:r>
+              <w:rPr>
+                <w:rFonts w:hint="eastAsia"/>
+                <w:sz w:val="21"/>
+                <w:szCs w:val="21"/>
+              </w:rPr>
+              <w:t>.0</w:t>
             </w:r>
           </w:p>
         </w:tc>
@@ -783,12 +800,21 @@
             </w:pPr>
             <w:r>
               <w:rPr>
+                <w:rFonts w:hint="eastAsia"/>
+                <w:sz w:val="21"/>
+                <w:szCs w:val="21"/>
+                <w:lang w:val="en-US" w:eastAsia="zh-CN"/>
+              </w:rPr>
+              <w:t>2</w:t>
+            </w:r>
+            <w:r>
+              <w:rPr>
                 <w:rFonts w:hint="default" w:eastAsiaTheme="minorEastAsia"/>
                 <w:sz w:val="21"/>
                 <w:szCs w:val="21"/>
                 <w:lang w:val="en-US" w:eastAsia="zh-CN"/>
               </w:rPr>
-              <w:t>1.0</w:t>
+              <w:t>.0</w:t>
             </w:r>
           </w:p>
         </w:tc>
@@ -975,7 +1001,7 @@
                 <w:szCs w:val="21"/>
                 <w:lang w:val="en-US" w:eastAsia="zh-CN"/>
               </w:rPr>
-              <w:t>3</w:t>
+              <w:t>4</w:t>
             </w:r>
             <w:r>
               <w:rPr>
@@ -992,7 +1018,7 @@
                 <w:szCs w:val="21"/>
                 <w:lang w:val="en-US" w:eastAsia="zh-CN"/>
               </w:rPr>
-              <w:t>29</w:t>
+              <w:t>24</w:t>
             </w:r>
           </w:p>
         </w:tc>
@@ -1583,27 +1609,121 @@
         <w:tc>
           <w:tcPr>
             <w:tcW w:w="1633" w:type="dxa"/>
-          </w:tcPr>
-          <w:p/>
-          <w:p/>
+            <w:vAlign w:val="top"/>
+          </w:tcPr>
+          <w:p>
+            <w:r>
+              <w:rPr>
+                <w:rFonts w:hint="eastAsia"/>
+                <w:lang w:val="en-US" w:eastAsia="zh-CN"/>
+              </w:rPr>
+              <w:t>2</w:t>
+            </w:r>
+            <w:r>
+              <w:t>.0</w:t>
+            </w:r>
+          </w:p>
+          <w:p>
+            <w:pPr>
+              <w:rPr>
+                <w:rFonts w:asciiTheme="minorHAnsi" w:hAnsiTheme="minorHAnsi" w:eastAsiaTheme="minorEastAsia" w:cstheme="minorBidi"/>
+                <w:kern w:val="2"/>
+                <w:sz w:val="24"/>
+                <w:szCs w:val="24"/>
+                <w:lang w:val="en-US" w:eastAsia="zh-CN" w:bidi="ar-SA"/>
+              </w:rPr>
+            </w:pPr>
+          </w:p>
         </w:tc>
         <w:tc>
           <w:tcPr>
             <w:tcW w:w="988" w:type="dxa"/>
-          </w:tcPr>
-          <w:p/>
+            <w:vAlign w:val="top"/>
+          </w:tcPr>
+          <w:p>
+            <w:pPr>
+              <w:rPr>
+                <w:rFonts w:asciiTheme="minorHAnsi" w:hAnsiTheme="minorHAnsi" w:eastAsiaTheme="minorEastAsia" w:cstheme="minorBidi"/>
+                <w:kern w:val="2"/>
+                <w:sz w:val="24"/>
+                <w:szCs w:val="24"/>
+                <w:lang w:val="en-US" w:eastAsia="zh-CN" w:bidi="ar-SA"/>
+              </w:rPr>
+            </w:pPr>
+            <w:r>
+              <w:rPr>
+                <w:rFonts w:hint="eastAsia"/>
+                <w:lang w:val="en-US" w:eastAsia="zh-CN"/>
+              </w:rPr>
+              <w:t>虞家傲</w:t>
+            </w:r>
+          </w:p>
         </w:tc>
         <w:tc>
           <w:tcPr>
             <w:tcW w:w="1212" w:type="dxa"/>
-          </w:tcPr>
-          <w:p/>
+            <w:vAlign w:val="top"/>
+          </w:tcPr>
+          <w:p>
+            <w:pPr>
+              <w:rPr>
+                <w:rFonts w:hint="default" w:eastAsiaTheme="minorEastAsia"/>
+                <w:lang w:val="en-US" w:eastAsia="zh-CN"/>
+              </w:rPr>
+            </w:pPr>
+            <w:r>
+              <w:rPr>
+                <w:rFonts w:hint="eastAsia"/>
+                <w:lang w:val="en-US" w:eastAsia="zh-CN"/>
+              </w:rPr>
+              <w:t>严浩民、蔡骏杰、冯俊贤</w:t>
+            </w:r>
+          </w:p>
+          <w:p>
+            <w:pPr>
+              <w:rPr>
+                <w:rFonts w:asciiTheme="minorHAnsi" w:hAnsiTheme="minorHAnsi" w:eastAsiaTheme="minorEastAsia" w:cstheme="minorBidi"/>
+                <w:kern w:val="2"/>
+                <w:sz w:val="24"/>
+                <w:szCs w:val="24"/>
+                <w:lang w:val="en-US" w:eastAsia="zh-CN" w:bidi="ar-SA"/>
+              </w:rPr>
+            </w:pPr>
+          </w:p>
         </w:tc>
         <w:tc>
           <w:tcPr>
             <w:tcW w:w="1555" w:type="dxa"/>
-          </w:tcPr>
-          <w:p/>
+            <w:vAlign w:val="top"/>
+          </w:tcPr>
+          <w:p>
+            <w:pPr>
+              <w:rPr>
+                <w:rFonts w:hint="default" w:asciiTheme="minorHAnsi" w:hAnsiTheme="minorHAnsi" w:eastAsiaTheme="minorEastAsia" w:cstheme="minorBidi"/>
+                <w:kern w:val="2"/>
+                <w:sz w:val="24"/>
+                <w:szCs w:val="24"/>
+                <w:lang w:val="en-US" w:eastAsia="zh-CN" w:bidi="ar-SA"/>
+              </w:rPr>
+            </w:pPr>
+            <w:r>
+              <w:rPr>
+                <w:rFonts w:hint="eastAsia"/>
+                <w:lang w:val="en-US" w:eastAsia="zh-CN"/>
+              </w:rPr>
+              <w:t>4.19</w:t>
+            </w:r>
+            <w:r>
+              <w:t>-</w:t>
+            </w:r>
+            <w:r>
+              <w:rPr>
+                <w:rFonts w:hint="eastAsia"/>
+                <w:lang w:val="en-US" w:eastAsia="zh-CN"/>
+              </w:rPr>
+              <w:t>4.24</w:t>
+            </w:r>
+          </w:p>
         </w:tc>
         <w:tc>
           <w:tcPr>
@@ -13688,7 +13808,7 @@
                   </w14:solidFill>
                 </w14:textFill>
               </w:rPr>
-              <w:t>3.20-4.7</w:t>
+              <w:t>3.20-4.24</w:t>
             </w:r>
           </w:p>
         </w:tc>
@@ -13891,8 +14011,10 @@
                   </w14:solidFill>
                 </w14:textFill>
               </w:rPr>
-              <w:t>3.20-4.7</w:t>
-            </w:r>
+              <w:t>3.20-4.24</w:t>
+            </w:r>
+            <w:bookmarkStart w:id="39" w:name="_GoBack"/>
+            <w:bookmarkEnd w:id="39"/>
           </w:p>
         </w:tc>
         <w:tc>
@@ -14094,7 +14216,7 @@
                   </w14:solidFill>
                 </w14:textFill>
               </w:rPr>
-              <w:t>3.20-4.7</w:t>
+              <w:t>3.20-4.24</w:t>
             </w:r>
           </w:p>
         </w:tc>
@@ -14297,7 +14419,7 @@
                   </w14:solidFill>
                 </w14:textFill>
               </w:rPr>
-              <w:t>3.20-4.7</w:t>
+              <w:t>3.20-4.24</w:t>
             </w:r>
           </w:p>
         </w:tc>
@@ -14385,8 +14507,6 @@
               </w:rPr>
               <w:t>缺陷报告单</w:t>
             </w:r>
-            <w:bookmarkStart w:id="39" w:name="_GoBack"/>
-            <w:bookmarkEnd w:id="39"/>
           </w:p>
         </w:tc>
       </w:tr>
@@ -14402,8 +14522,8 @@
         <w:spacing w:before="326" w:after="326"/>
       </w:pPr>
       <w:bookmarkStart w:id="21" w:name="_Toc88423870"/>
-      <w:bookmarkStart w:id="22" w:name="_Toc501354185"/>
-      <w:bookmarkStart w:id="23" w:name="_Toc507593987"/>
+      <w:bookmarkStart w:id="22" w:name="_Toc507593987"/>
+      <w:bookmarkStart w:id="23" w:name="_Toc501354185"/>
       <w:r>
         <w:rPr>
           <w:rFonts w:hint="eastAsia"/>
@@ -14777,8 +14897,8 @@
           <w:numId w:val="1"/>
         </w:numPr>
       </w:pPr>
-      <w:bookmarkStart w:id="24" w:name="_Toc507593988"/>
-      <w:bookmarkStart w:id="25" w:name="_Toc501354186"/>
+      <w:bookmarkStart w:id="24" w:name="_Toc501354186"/>
+      <w:bookmarkStart w:id="25" w:name="_Toc507593988"/>
       <w:bookmarkStart w:id="26" w:name="_Toc88423871"/>
       <w:r>
         <w:rPr>
@@ -14805,9 +14925,9 @@
         </w:numPr>
         <w:spacing w:before="326" w:after="326"/>
       </w:pPr>
-      <w:bookmarkStart w:id="27" w:name="_Toc507593989"/>
-      <w:bookmarkStart w:id="28" w:name="_Toc501354187"/>
-      <w:bookmarkStart w:id="29" w:name="_Toc88423872"/>
+      <w:bookmarkStart w:id="27" w:name="_Toc88423872"/>
+      <w:bookmarkStart w:id="28" w:name="_Toc507593989"/>
+      <w:bookmarkStart w:id="29" w:name="_Toc501354187"/>
       <w:r>
         <w:rPr>
           <w:rFonts w:hint="eastAsia"/>
@@ -14884,9 +15004,9 @@
         </w:numPr>
         <w:spacing w:before="326" w:after="326"/>
       </w:pPr>
-      <w:bookmarkStart w:id="30" w:name="_Toc501354188"/>
+      <w:bookmarkStart w:id="30" w:name="_Toc507593990"/>
       <w:bookmarkStart w:id="31" w:name="_Toc88423873"/>
-      <w:bookmarkStart w:id="32" w:name="_Toc507593990"/>
+      <w:bookmarkStart w:id="32" w:name="_Toc501354188"/>
       <w:r>
         <w:rPr>
           <w:rFonts w:hint="eastAsia"/>
@@ -14944,8 +15064,8 @@
         </w:numPr>
         <w:spacing w:before="326" w:after="326"/>
       </w:pPr>
-      <w:bookmarkStart w:id="33" w:name="_Toc88423874"/>
-      <w:bookmarkStart w:id="34" w:name="_Toc501354189"/>
+      <w:bookmarkStart w:id="33" w:name="_Toc501354189"/>
+      <w:bookmarkStart w:id="34" w:name="_Toc88423874"/>
       <w:bookmarkStart w:id="35" w:name="_Toc507593991"/>
       <w:r>
         <w:rPr>
@@ -15121,9 +15241,9 @@
           <w:numId w:val="1"/>
         </w:numPr>
       </w:pPr>
-      <w:bookmarkStart w:id="36" w:name="_Toc507593995"/>
-      <w:bookmarkStart w:id="37" w:name="_Toc88423875"/>
-      <w:bookmarkStart w:id="38" w:name="_Toc501354193"/>
+      <w:bookmarkStart w:id="36" w:name="_Toc501354193"/>
+      <w:bookmarkStart w:id="37" w:name="_Toc507593995"/>
+      <w:bookmarkStart w:id="38" w:name="_Toc88423875"/>
       <w:r>
         <w:rPr>
           <w:rFonts w:hint="eastAsia"/>
@@ -16267,7 +16387,7 @@
     <w:lsdException w:qFormat="1" w:unhideWhenUsed="0" w:uiPriority="10" w:semiHidden="0" w:name="Title"/>
     <w:lsdException w:uiPriority="99" w:name="Closing"/>
     <w:lsdException w:uiPriority="99" w:name="Signature"/>
-    <w:lsdException w:uiPriority="1" w:name="Default Paragraph Font"/>
+    <w:lsdException w:qFormat="1" w:uiPriority="1" w:name="Default Paragraph Font"/>
     <w:lsdException w:uiPriority="99" w:name="Body Text"/>
     <w:lsdException w:qFormat="1" w:unhideWhenUsed="0" w:uiPriority="0" w:semiHidden="0" w:name="Body Text Indent"/>
     <w:lsdException w:uiPriority="99" w:name="List Continue"/>
@@ -16477,6 +16597,7 @@
     <w:basedOn w:val="1"/>
     <w:next w:val="1"/>
     <w:link w:val="24"/>
+    <w:autoRedefine/>
     <w:qFormat/>
     <w:uiPriority w:val="9"/>
     <w:pPr>
@@ -16558,8 +16679,10 @@
   </w:style>
   <w:style w:type="character" w:default="1" w:styleId="16">
     <w:name w:val="Default Paragraph Font"/>
+    <w:autoRedefine/>
     <w:semiHidden/>
     <w:unhideWhenUsed/>
+    <w:qFormat/>
     <w:uiPriority w:val="1"/>
   </w:style>
   <w:style w:type="table" w:default="1" w:styleId="14">
